--- a/Инструментальные средства проектирования  информационных систем/LabWork6/MyVersion.docx
+++ b/Инструментальные средства проектирования  информационных систем/LabWork6/MyVersion.docx
@@ -3,8 +3,13 @@
 <w:document xmlns:wpc="http://schemas.microsoft.com/office/word/2010/wordprocessingCanvas" xmlns:cx="http://schemas.microsoft.com/office/drawing/2014/chartex" xmlns:cx1="http://schemas.microsoft.com/office/drawing/2015/9/8/chartex" xmlns:cx2="http://schemas.microsoft.com/office/drawing/2015/10/21/chartex" xmlns:cx3="http://schemas.microsoft.com/office/drawing/2016/5/9/chartex" xmlns:cx4="http://schemas.microsoft.com/office/drawing/2016/5/10/chartex" xmlns:cx5="http://schemas.microsoft.com/office/drawing/2016/5/11/chartex" xmlns:cx6="http://schemas.microsoft.com/office/drawing/2016/5/12/chartex" xmlns:cx7="http://schemas.microsoft.com/office/drawing/2016/5/13/chartex" xmlns:cx8="http://schemas.microsoft.com/office/drawing/2016/5/14/chartex" xmlns:mc="http://schemas.openxmlformats.org/markup-compatibility/2006" xmlns:aink="http://schemas.microsoft.com/office/drawing/2016/ink" xmlns:am3d="http://schemas.microsoft.com/office/drawing/2017/model3d" xmlns:o="urn:schemas-microsoft-com:office:office" xmlns:r="http://schemas.openxmlformats.org/officeDocument/2006/relationships" xmlns:m="http://schemas.openxmlformats.org/officeDocument/2006/math" xmlns:v="urn:schemas-microsoft-com:vml" xmlns:wp14="http://schemas.microsoft.com/office/word/2010/wordprocessingDrawing" xmlns:wp="http://schemas.openxmlformats.org/drawingml/2006/wordprocessingDrawing" xmlns:w10="urn:schemas-microsoft-com:office:word" xmlns:w="http://schemas.openxmlformats.org/wordprocessingml/2006/main" xmlns:w14="http://schemas.microsoft.com/office/word/2010/wordml" xmlns:w15="http://schemas.microsoft.com/office/word/2012/wordml" xmlns:w16cex="http://schemas.microsoft.com/office/word/2018/wordml/cex" xmlns:w16cid="http://schemas.microsoft.com/office/word/2016/wordml/cid" xmlns:w16="http://schemas.microsoft.com/office/word/2018/wordml" xmlns:w16se="http://schemas.microsoft.com/office/word/2015/wordml/symex" xmlns:wpg="http://schemas.microsoft.com/office/word/2010/wordprocessingGroup" xmlns:wpi="http://schemas.microsoft.com/office/word/2010/wordprocessingInk" xmlns:wne="http://schemas.microsoft.com/office/word/2006/wordml" xmlns:wps="http://schemas.microsoft.com/office/word/2010/wordprocessingShape" mc:Ignorable="w14 w15 w16se w16cid w16 w16cex wp14">
   <w:body>
     <w:p>
-      <w:r>
-        <w:t>Урывский Д</w:t>
+      <w:proofErr w:type="spellStart"/>
+      <w:r>
+        <w:t>Урывский</w:t>
+      </w:r>
+      <w:proofErr w:type="spellEnd"/>
+      <w:r>
+        <w:t xml:space="preserve"> Д</w:t>
       </w:r>
       <w:r>
         <w:t>.</w:t>
@@ -16,7 +21,12 @@
         <w:t xml:space="preserve">. </w:t>
       </w:r>
       <w:r>
-        <w:t>МИН-11 подсистема учета движения ГПЖТ</w:t>
+        <w:t xml:space="preserve">МИН-11 подсистема учета </w:t>
+      </w:r>
+      <w:bookmarkStart w:id="0" w:name="_GoBack"/>
+      <w:bookmarkEnd w:id="0"/>
+      <w:r>
+        <w:t>движения ГПЖТ</w:t>
       </w:r>
       <w:r>
         <w:t>.</w:t>
@@ -34,8 +44,8 @@
         </w:rPr>
         <w:drawing>
           <wp:inline distT="0" distB="0" distL="0" distR="0">
-            <wp:extent cx="5940425" cy="4758690"/>
-            <wp:effectExtent l="0" t="0" r="3175" b="3810"/>
+            <wp:extent cx="5940425" cy="3709852"/>
+            <wp:effectExtent l="0" t="0" r="3175" b="0"/>
             <wp:docPr id="1" name="Рисунок 1"/>
             <wp:cNvGraphicFramePr>
               <a:graphicFrameLocks xmlns:a="http://schemas.openxmlformats.org/drawingml/2006/main" noChangeAspect="1"/>
@@ -62,7 +72,7 @@
                   <pic:spPr>
                     <a:xfrm>
                       <a:off x="0" y="0"/>
-                      <a:ext cx="5940425" cy="4758690"/>
+                      <a:ext cx="5947597" cy="3714331"/>
                     </a:xfrm>
                     <a:prstGeom prst="rect">
                       <a:avLst/>
@@ -106,50 +116,61 @@
         <w:pStyle w:val="Default"/>
         <w:jc w:val="center"/>
       </w:pPr>
+      <w:r>
+        <w:rPr>
+          <w:noProof/>
+        </w:rPr>
+        <w:drawing>
+          <wp:inline distT="0" distB="0" distL="0" distR="0">
+            <wp:extent cx="5939951" cy="4214949"/>
+            <wp:effectExtent l="0" t="0" r="3810" b="1905"/>
+            <wp:docPr id="2" name="Рисунок 2"/>
+            <wp:cNvGraphicFramePr>
+              <a:graphicFrameLocks xmlns:a="http://schemas.openxmlformats.org/drawingml/2006/main" noChangeAspect="1"/>
+            </wp:cNvGraphicFramePr>
+            <a:graphic xmlns:a="http://schemas.openxmlformats.org/drawingml/2006/main">
+              <a:graphicData uri="http://schemas.openxmlformats.org/drawingml/2006/picture">
+                <pic:pic xmlns:pic="http://schemas.openxmlformats.org/drawingml/2006/picture">
+                  <pic:nvPicPr>
+                    <pic:cNvPr id="2" name="Снимок экрана 2020-05-26 в 0.21.27.png"/>
+                    <pic:cNvPicPr/>
+                  </pic:nvPicPr>
+                  <pic:blipFill>
+                    <a:blip r:embed="rId5">
+                      <a:extLst>
+                        <a:ext uri="{28A0092B-C50C-407E-A947-70E740481C1C}">
+                          <a14:useLocalDpi xmlns:a14="http://schemas.microsoft.com/office/drawing/2010/main" val="0"/>
+                        </a:ext>
+                      </a:extLst>
+                    </a:blip>
+                    <a:stretch>
+                      <a:fillRect/>
+                    </a:stretch>
+                  </pic:blipFill>
+                  <pic:spPr>
+                    <a:xfrm>
+                      <a:off x="0" y="0"/>
+                      <a:ext cx="5946658" cy="4219709"/>
+                    </a:xfrm>
+                    <a:prstGeom prst="rect">
+                      <a:avLst/>
+                    </a:prstGeom>
+                  </pic:spPr>
+                </pic:pic>
+              </a:graphicData>
+            </a:graphic>
+          </wp:inline>
+        </w:drawing>
+      </w:r>
     </w:p>
     <w:p>
       <w:pPr>
         <w:pStyle w:val="Default"/>
         <w:jc w:val="center"/>
+        <w:rPr>
+          <w:lang w:val="en-US"/>
+        </w:rPr>
       </w:pPr>
-    </w:p>
-    <w:p>
-      <w:pPr>
-        <w:pStyle w:val="Default"/>
-        <w:jc w:val="center"/>
-      </w:pPr>
-    </w:p>
-    <w:p>
-      <w:pPr>
-        <w:pStyle w:val="Default"/>
-        <w:jc w:val="center"/>
-      </w:pPr>
-    </w:p>
-    <w:p>
-      <w:pPr>
-        <w:pStyle w:val="Default"/>
-        <w:jc w:val="center"/>
-      </w:pPr>
-    </w:p>
-    <w:p>
-      <w:pPr>
-        <w:pStyle w:val="Default"/>
-        <w:jc w:val="center"/>
-      </w:pPr>
-    </w:p>
-    <w:p>
-      <w:pPr>
-        <w:pStyle w:val="Default"/>
-        <w:jc w:val="center"/>
-      </w:pPr>
-    </w:p>
-    <w:p>
-      <w:pPr>
-        <w:pStyle w:val="Default"/>
-        <w:jc w:val="center"/>
-      </w:pPr>
-      <w:bookmarkStart w:id="0" w:name="_GoBack"/>
-      <w:bookmarkEnd w:id="0"/>
     </w:p>
     <w:p>
       <w:pPr>
@@ -164,12 +185,6 @@
         </w:rPr>
         <w:t>Рисунок 2 - Диаграмма классов</w:t>
       </w:r>
-    </w:p>
-    <w:p>
-      <w:pPr>
-        <w:pStyle w:val="Default"/>
-        <w:jc w:val="center"/>
-      </w:pPr>
     </w:p>
     <w:sectPr>
       <w:pgSz w:w="11906" w:h="16838"/>

--- a/Инструментальные средства проектирования  информационных систем/LabWork6/MyVersion.docx
+++ b/Инструментальные средства проектирования  информационных систем/LabWork6/MyVersion.docx
@@ -21,32 +21,23 @@
         <w:t xml:space="preserve">. </w:t>
       </w:r>
       <w:r>
-        <w:t xml:space="preserve">МИН-11 подсистема учета </w:t>
-      </w:r>
-      <w:bookmarkStart w:id="0" w:name="_GoBack"/>
-      <w:bookmarkEnd w:id="0"/>
-      <w:r>
-        <w:t>движения ГПЖТ</w:t>
+        <w:t>МИН-11 подсистема учета движения ГПЖТ</w:t>
       </w:r>
       <w:r>
         <w:t>.</w:t>
       </w:r>
     </w:p>
-    <w:p/>
     <w:p>
-      <w:pPr>
-        <w:pStyle w:val="Default"/>
-        <w:jc w:val="center"/>
-      </w:pPr>
+      <w:bookmarkStart w:id="0" w:name="_GoBack"/>
       <w:r>
         <w:rPr>
           <w:noProof/>
         </w:rPr>
         <w:drawing>
           <wp:inline distT="0" distB="0" distL="0" distR="0">
-            <wp:extent cx="5940425" cy="3709852"/>
-            <wp:effectExtent l="0" t="0" r="3175" b="0"/>
-            <wp:docPr id="1" name="Рисунок 1"/>
+            <wp:extent cx="5939935" cy="3991708"/>
+            <wp:effectExtent l="0" t="0" r="3810" b="0"/>
+            <wp:docPr id="3" name="Рисунок 3"/>
             <wp:cNvGraphicFramePr>
               <a:graphicFrameLocks xmlns:a="http://schemas.openxmlformats.org/drawingml/2006/main" noChangeAspect="1"/>
             </wp:cNvGraphicFramePr>
@@ -54,7 +45,7 @@
               <a:graphicData uri="http://schemas.openxmlformats.org/drawingml/2006/picture">
                 <pic:pic xmlns:pic="http://schemas.openxmlformats.org/drawingml/2006/picture">
                   <pic:nvPicPr>
-                    <pic:cNvPr id="1" name="Снимок экрана 2020-05-25 в 23.24.32.png"/>
+                    <pic:cNvPr id="3" name="Снимок экрана 2020-06-03 в 23.30.14.png"/>
                     <pic:cNvPicPr/>
                   </pic:nvPicPr>
                   <pic:blipFill>
@@ -72,7 +63,7 @@
                   <pic:spPr>
                     <a:xfrm>
                       <a:off x="0" y="0"/>
-                      <a:ext cx="5947597" cy="3714331"/>
+                      <a:ext cx="5945745" cy="3995612"/>
                     </a:xfrm>
                     <a:prstGeom prst="rect">
                       <a:avLst/>
@@ -84,10 +75,23 @@
           </wp:inline>
         </w:drawing>
       </w:r>
+      <w:bookmarkEnd w:id="0"/>
+    </w:p>
+    <w:p>
+      <w:pPr>
+        <w:pStyle w:val="Default"/>
+        <w:jc w:val="center"/>
+      </w:pPr>
     </w:p>
     <w:p>
       <w:pPr>
         <w:ind w:left="2124" w:firstLine="708"/>
+        <w:rPr>
+          <w:rFonts w:ascii="Times" w:hAnsi="Times"/>
+          <w:color w:val="000000"/>
+          <w:sz w:val="27"/>
+          <w:szCs w:val="27"/>
+        </w:rPr>
       </w:pPr>
       <w:r>
         <w:rPr>
@@ -101,30 +105,26 @@
     </w:p>
     <w:p>
       <w:pPr>
-        <w:pStyle w:val="Default"/>
-        <w:jc w:val="center"/>
+        <w:ind w:left="2124" w:firstLine="708"/>
       </w:pPr>
     </w:p>
     <w:p>
       <w:pPr>
         <w:pStyle w:val="Default"/>
-        <w:jc w:val="center"/>
-      </w:pPr>
-    </w:p>
-    <w:p>
-      <w:pPr>
-        <w:pStyle w:val="Default"/>
-        <w:jc w:val="center"/>
+        <w:rPr>
+          <w:lang w:val="en-US"/>
+        </w:rPr>
       </w:pPr>
       <w:r>
         <w:rPr>
           <w:noProof/>
+          <w:lang w:val="en-US"/>
         </w:rPr>
         <w:drawing>
           <wp:inline distT="0" distB="0" distL="0" distR="0">
-            <wp:extent cx="5939951" cy="4214949"/>
-            <wp:effectExtent l="0" t="0" r="3810" b="1905"/>
-            <wp:docPr id="2" name="Рисунок 2"/>
+            <wp:extent cx="5939392" cy="4202723"/>
+            <wp:effectExtent l="0" t="0" r="4445" b="1270"/>
+            <wp:docPr id="4" name="Рисунок 4"/>
             <wp:cNvGraphicFramePr>
               <a:graphicFrameLocks xmlns:a="http://schemas.openxmlformats.org/drawingml/2006/main" noChangeAspect="1"/>
             </wp:cNvGraphicFramePr>
@@ -132,7 +132,7 @@
               <a:graphicData uri="http://schemas.openxmlformats.org/drawingml/2006/picture">
                 <pic:pic xmlns:pic="http://schemas.openxmlformats.org/drawingml/2006/picture">
                   <pic:nvPicPr>
-                    <pic:cNvPr id="2" name="Снимок экрана 2020-05-26 в 0.21.27.png"/>
+                    <pic:cNvPr id="4" name="Снимок экрана 2020-06-04 в 0.00.47.png"/>
                     <pic:cNvPicPr/>
                   </pic:nvPicPr>
                   <pic:blipFill>
@@ -150,7 +150,7 @@
                   <pic:spPr>
                     <a:xfrm>
                       <a:off x="0" y="0"/>
-                      <a:ext cx="5946658" cy="4219709"/>
+                      <a:ext cx="5955843" cy="4214364"/>
                     </a:xfrm>
                     <a:prstGeom prst="rect">
                       <a:avLst/>
@@ -162,15 +162,6 @@
           </wp:inline>
         </w:drawing>
       </w:r>
-    </w:p>
-    <w:p>
-      <w:pPr>
-        <w:pStyle w:val="Default"/>
-        <w:jc w:val="center"/>
-        <w:rPr>
-          <w:lang w:val="en-US"/>
-        </w:rPr>
-      </w:pPr>
     </w:p>
     <w:p>
       <w:pPr>
